--- a/Assignment Subjective Questions.docx
+++ b/Assignment Subjective Questions.docx
@@ -19,8 +19,6 @@
         <w:t>Assignment Subjective Questions</w:t>
       </w:r>
     </w:p>
-    <w:p/>
-    <w:p/>
     <w:p>
       <w:pPr>
         <w:ind w:left="720" w:hanging="360"/>
@@ -338,8 +336,20 @@
       <w:pPr>
         <w:ind w:left="720"/>
       </w:pPr>
+      <w:bookmarkStart w:id="0" w:name="OLE_LINK1"/>
+      <w:bookmarkStart w:id="1" w:name="OLE_LINK2"/>
+    </w:p>
+    <w:p>
+      <w:pPr>
+        <w:ind w:left="720"/>
+      </w:pPr>
       <w:r>
         <w:t>If an intersection of all of the above conditions is found, that customer should be chosen to be called. Otherwise, top-to-bottom priority should be followed.</w:t>
+      </w:r>
+      <w:bookmarkEnd w:id="0"/>
+      <w:bookmarkEnd w:id="1"/>
+      <w:r>
+        <w:t xml:space="preserve"> All these features have high positive coefficients in the final model, meaning higher their values, better the conversion rate.</w:t>
       </w:r>
       <w:r>
         <w:br/>
@@ -460,6 +470,40 @@
       </w:pPr>
       <w:r>
         <w:t>Avoid calling customers whose last activity was an Olark chat conversation.</w:t>
+      </w:r>
+    </w:p>
+    <w:p>
+      <w:pPr>
+        <w:ind w:left="720"/>
+      </w:pPr>
+    </w:p>
+    <w:p>
+      <w:pPr>
+        <w:ind w:left="720"/>
+      </w:pPr>
+      <w:r>
+        <w:t>If an intersection of all of the above conditions is found, that customer should be chosen to be called. Otherwise, top-to-bottom priority should be followed.</w:t>
+      </w:r>
+      <w:r>
+        <w:t xml:space="preserve"> All of these features have negative coefficients in the </w:t>
+      </w:r>
+      <w:r>
+        <w:t xml:space="preserve">final </w:t>
+      </w:r>
+      <w:r>
+        <w:t xml:space="preserve">model, meaning </w:t>
+      </w:r>
+      <w:r>
+        <w:t>their higher values negatively</w:t>
+      </w:r>
+      <w:r>
+        <w:t xml:space="preserve"> impact </w:t>
+      </w:r>
+      <w:r>
+        <w:t xml:space="preserve">the </w:t>
+      </w:r>
+      <w:r>
+        <w:t>conversion rate.</w:t>
       </w:r>
     </w:p>
     <w:sectPr>
@@ -1180,6 +1224,7 @@
     <w:lsdException w:name="HTML Sample" w:semiHidden="1" w:unhideWhenUsed="1"/>
     <w:lsdException w:name="HTML Typewriter" w:semiHidden="1" w:unhideWhenUsed="1"/>
     <w:lsdException w:name="HTML Variable" w:semiHidden="1" w:unhideWhenUsed="1"/>
+    <w:lsdException w:name="Normal Table" w:semiHidden="1" w:unhideWhenUsed="1"/>
     <w:lsdException w:name="annotation subject" w:semiHidden="1" w:unhideWhenUsed="1"/>
     <w:lsdException w:name="No List" w:semiHidden="1" w:unhideWhenUsed="1"/>
     <w:lsdException w:name="Outline List 1" w:semiHidden="1" w:unhideWhenUsed="1"/>
@@ -1226,8 +1271,10 @@
     <w:lsdException w:name="Table Subtle 2" w:semiHidden="1" w:unhideWhenUsed="1"/>
     <w:lsdException w:name="Table Web 1" w:semiHidden="1" w:unhideWhenUsed="1"/>
     <w:lsdException w:name="Table Web 2" w:semiHidden="1" w:unhideWhenUsed="1"/>
+    <w:lsdException w:name="Table Web 3" w:semiHidden="1" w:unhideWhenUsed="1"/>
     <w:lsdException w:name="Balloon Text" w:semiHidden="1" w:unhideWhenUsed="1"/>
     <w:lsdException w:name="Table Grid" w:uiPriority="39"/>
+    <w:lsdException w:name="Table Theme" w:semiHidden="1" w:unhideWhenUsed="1"/>
     <w:lsdException w:name="Placeholder Text" w:semiHidden="1"/>
     <w:lsdException w:name="No Spacing" w:uiPriority="1" w:qFormat="1"/>
     <w:lsdException w:name="Light Shading" w:uiPriority="60"/>
@@ -1569,6 +1616,7 @@
   <w:style w:type="character" w:default="1" w:styleId="DefaultParagraphFont">
     <w:name w:val="Default Paragraph Font"/>
     <w:uiPriority w:val="1"/>
+    <w:semiHidden/>
     <w:unhideWhenUsed/>
   </w:style>
   <w:style w:type="table" w:default="1" w:styleId="TableNormal">
